--- a/cw q7 - checking if prime pseudocode.docx
+++ b/cw q7 - checking if prime pseudocode.docx
@@ -2,811 +2,599 @@
 <file path=word/document.xml><?xml version="1.0" encoding="utf-8"?>
 <w:document xmlns:wpc="http://schemas.microsoft.com/office/word/2010/wordprocessingCanvas" xmlns:mc="http://schemas.openxmlformats.org/markup-compatibility/2006" xmlns:o="urn:schemas-microsoft-com:office:office" xmlns:r="http://schemas.openxmlformats.org/officeDocument/2006/relationships" xmlns:m="http://schemas.openxmlformats.org/officeDocument/2006/math" xmlns:v="urn:schemas-microsoft-com:vml" xmlns:wp14="http://schemas.microsoft.com/office/word/2010/wordprocessingDrawing" xmlns:wp="http://schemas.openxmlformats.org/drawingml/2006/wordprocessingDrawing" xmlns:w10="urn:schemas-microsoft-com:office:word" xmlns:w="http://schemas.openxmlformats.org/wordprocessingml/2006/main" xmlns:w14="http://schemas.microsoft.com/office/word/2010/wordml" xmlns:w15="http://schemas.microsoft.com/office/word/2012/wordml" xmlns:wpg="http://schemas.microsoft.com/office/word/2010/wordprocessingGroup" xmlns:wpi="http://schemas.microsoft.com/office/word/2010/wordprocessingInk" xmlns:wne="http://schemas.microsoft.com/office/word/2006/wordml" xmlns:wps="http://schemas.microsoft.com/office/word/2010/wordprocessingShape" mc:Ignorable="w14 w15 wp14">
   <w:body>
+    <w:tbl>
+      <w:tblPr>
+        <w:tblStyle w:val="GridTable3-Accent5"/>
+        <w:tblW w:w="0" w:type="auto"/>
+        <w:tblLook w:val="04A0" w:firstRow="1" w:lastRow="0" w:firstColumn="1" w:lastColumn="0" w:noHBand="0" w:noVBand="1"/>
+      </w:tblPr>
+      <w:tblGrid>
+        <w:gridCol w:w="5387"/>
+        <w:gridCol w:w="1559"/>
+      </w:tblGrid>
+      <w:tr>
+        <w:trPr>
+          <w:cnfStyle w:val="100000000000" w:firstRow="1" w:lastRow="0" w:firstColumn="0" w:lastColumn="0" w:oddVBand="0" w:evenVBand="0" w:oddHBand="0" w:evenHBand="0" w:firstRowFirstColumn="0" w:firstRowLastColumn="0" w:lastRowFirstColumn="0" w:lastRowLastColumn="0"/>
+        </w:trPr>
+        <w:tc>
+          <w:tcPr>
+            <w:cnfStyle w:val="001000000100" w:firstRow="0" w:lastRow="0" w:firstColumn="1" w:lastColumn="0" w:oddVBand="0" w:evenVBand="0" w:oddHBand="0" w:evenHBand="0" w:firstRowFirstColumn="1" w:firstRowLastColumn="0" w:lastRowFirstColumn="0" w:lastRowLastColumn="0"/>
+            <w:tcW w:w="5387" w:type="dxa"/>
+          </w:tcPr>
+          <w:p>
+            <w:pPr>
+              <w:jc w:val="left"/>
+              <w:rPr>
+                <w:rFonts w:asciiTheme="minorHAnsi" w:hAnsiTheme="minorHAnsi" w:cstheme="minorHAnsi"/>
+                <w:i w:val="0"/>
+              </w:rPr>
+            </w:pPr>
+            <w:r>
+              <w:rPr>
+                <w:rFonts w:asciiTheme="minorHAnsi" w:hAnsiTheme="minorHAnsi" w:cstheme="minorHAnsi"/>
+                <w:i w:val="0"/>
+                <w:sz w:val="22"/>
+              </w:rPr>
+              <w:t>Pseudocode</w:t>
+            </w:r>
+          </w:p>
+        </w:tc>
+        <w:tc>
+          <w:tcPr>
+            <w:tcW w:w="1559" w:type="dxa"/>
+          </w:tcPr>
+          <w:p>
+            <w:pPr>
+              <w:cnfStyle w:val="100000000000" w:firstRow="1" w:lastRow="0" w:firstColumn="0" w:lastColumn="0" w:oddVBand="0" w:evenVBand="0" w:oddHBand="0" w:evenHBand="0" w:firstRowFirstColumn="0" w:firstRowLastColumn="0" w:lastRowFirstColumn="0" w:lastRowLastColumn="0"/>
+              <w:rPr>
+                <w:rFonts w:asciiTheme="minorHAnsi" w:hAnsiTheme="minorHAnsi" w:cstheme="minorHAnsi"/>
+                <w:sz w:val="22"/>
+              </w:rPr>
+            </w:pPr>
+            <w:r>
+              <w:rPr>
+                <w:rFonts w:asciiTheme="minorHAnsi" w:hAnsiTheme="minorHAnsi" w:cstheme="minorHAnsi"/>
+                <w:sz w:val="22"/>
+              </w:rPr>
+              <w:t>Time of cost</w:t>
+            </w:r>
+          </w:p>
+        </w:tc>
+      </w:tr>
+      <w:tr>
+        <w:trPr>
+          <w:cnfStyle w:val="000000100000" w:firstRow="0" w:lastRow="0" w:firstColumn="0" w:lastColumn="0" w:oddVBand="0" w:evenVBand="0" w:oddHBand="1" w:evenHBand="0" w:firstRowFirstColumn="0" w:firstRowLastColumn="0" w:lastRowFirstColumn="0" w:lastRowLastColumn="0"/>
+        </w:trPr>
+        <w:tc>
+          <w:tcPr>
+            <w:cnfStyle w:val="001000000000" w:firstRow="0" w:lastRow="0" w:firstColumn="1" w:lastColumn="0" w:oddVBand="0" w:evenVBand="0" w:oddHBand="0" w:evenHBand="0" w:firstRowFirstColumn="0" w:firstRowLastColumn="0" w:lastRowFirstColumn="0" w:lastRowLastColumn="0"/>
+            <w:tcW w:w="5387" w:type="dxa"/>
+          </w:tcPr>
+          <w:p>
+            <w:pPr>
+              <w:jc w:val="left"/>
+              <w:rPr>
+                <w:rFonts w:ascii="Courier New" w:hAnsi="Courier New" w:cs="Courier New"/>
+                <w:i w:val="0"/>
+              </w:rPr>
+            </w:pPr>
+            <w:r>
+              <w:rPr>
+                <w:rFonts w:ascii="Courier New" w:hAnsi="Courier New" w:cs="Courier New"/>
+                <w:i w:val="0"/>
+              </w:rPr>
+              <w:t xml:space="preserve">number &lt;- </w:t>
+            </w:r>
+            <w:r>
+              <w:rPr>
+                <w:rFonts w:ascii="Courier New" w:hAnsi="Courier New" w:cs="Courier New"/>
+                <w:i w:val="0"/>
+              </w:rPr>
+              <w:t>any given integer value</w:t>
+            </w:r>
+          </w:p>
+          <w:p>
+            <w:pPr>
+              <w:jc w:val="left"/>
+              <w:rPr>
+                <w:rFonts w:ascii="Courier New" w:hAnsi="Courier New" w:cs="Courier New"/>
+                <w:i w:val="0"/>
+              </w:rPr>
+            </w:pPr>
+          </w:p>
+          <w:p>
+            <w:pPr>
+              <w:jc w:val="left"/>
+              <w:rPr>
+                <w:rFonts w:ascii="Courier New" w:hAnsi="Courier New" w:cs="Courier New"/>
+                <w:i w:val="0"/>
+              </w:rPr>
+            </w:pPr>
+            <w:r>
+              <w:rPr>
+                <w:rFonts w:ascii="Courier New" w:hAnsi="Courier New" w:cs="Courier New"/>
+                <w:i w:val="0"/>
+              </w:rPr>
+              <w:t>IS_PRIME(</w:t>
+            </w:r>
+            <w:proofErr w:type="spellStart"/>
+            <w:r>
+              <w:rPr>
+                <w:rFonts w:ascii="Courier New" w:hAnsi="Courier New" w:cs="Courier New"/>
+                <w:i w:val="0"/>
+              </w:rPr>
+              <w:t>num</w:t>
+            </w:r>
+            <w:proofErr w:type="spellEnd"/>
+            <w:r>
+              <w:rPr>
+                <w:rFonts w:ascii="Courier New" w:hAnsi="Courier New" w:cs="Courier New"/>
+                <w:i w:val="0"/>
+              </w:rPr>
+              <w:t>, test &lt;- number)</w:t>
+            </w:r>
+          </w:p>
+          <w:p>
+            <w:pPr>
+              <w:ind w:firstLine="720"/>
+              <w:jc w:val="left"/>
+              <w:rPr>
+                <w:rFonts w:ascii="Courier New" w:hAnsi="Courier New" w:cs="Courier New"/>
+                <w:i w:val="0"/>
+              </w:rPr>
+            </w:pPr>
+            <w:r>
+              <w:rPr>
+                <w:rFonts w:ascii="Courier New" w:hAnsi="Courier New" w:cs="Courier New"/>
+                <w:i w:val="0"/>
+              </w:rPr>
+              <w:t xml:space="preserve">If </w:t>
+            </w:r>
+            <w:proofErr w:type="spellStart"/>
+            <w:r>
+              <w:rPr>
+                <w:rFonts w:ascii="Courier New" w:hAnsi="Courier New" w:cs="Courier New"/>
+                <w:i w:val="0"/>
+              </w:rPr>
+              <w:t>num</w:t>
+            </w:r>
+            <w:proofErr w:type="spellEnd"/>
+            <w:r>
+              <w:rPr>
+                <w:rFonts w:ascii="Courier New" w:hAnsi="Courier New" w:cs="Courier New"/>
+                <w:i w:val="0"/>
+              </w:rPr>
+              <w:t xml:space="preserve"> ≤ 2 OR test = 1 {</w:t>
+            </w:r>
+          </w:p>
+          <w:p>
+            <w:pPr>
+              <w:ind w:firstLine="720"/>
+              <w:jc w:val="left"/>
+              <w:rPr>
+                <w:rFonts w:ascii="Courier New" w:hAnsi="Courier New" w:cs="Courier New"/>
+                <w:i w:val="0"/>
+              </w:rPr>
+            </w:pPr>
+            <w:r>
+              <w:rPr>
+                <w:rFonts w:ascii="Courier New" w:hAnsi="Courier New" w:cs="Courier New"/>
+                <w:i w:val="0"/>
+              </w:rPr>
+              <w:tab/>
+              <w:t>Return TRUE</w:t>
+            </w:r>
+          </w:p>
+          <w:p>
+            <w:pPr>
+              <w:ind w:firstLine="720"/>
+              <w:jc w:val="left"/>
+              <w:rPr>
+                <w:rFonts w:ascii="Courier New" w:hAnsi="Courier New" w:cs="Courier New"/>
+                <w:i w:val="0"/>
+              </w:rPr>
+            </w:pPr>
+            <w:r>
+              <w:rPr>
+                <w:rFonts w:ascii="Courier New" w:hAnsi="Courier New" w:cs="Courier New"/>
+                <w:i w:val="0"/>
+              </w:rPr>
+              <w:t xml:space="preserve">} Else If </w:t>
+            </w:r>
+            <w:proofErr w:type="spellStart"/>
+            <w:r>
+              <w:rPr>
+                <w:rFonts w:ascii="Courier New" w:hAnsi="Courier New" w:cs="Courier New"/>
+                <w:i w:val="0"/>
+              </w:rPr>
+              <w:t>num</w:t>
+            </w:r>
+            <w:proofErr w:type="spellEnd"/>
+            <w:r>
+              <w:rPr>
+                <w:rFonts w:ascii="Courier New" w:hAnsi="Courier New" w:cs="Courier New"/>
+                <w:i w:val="0"/>
+              </w:rPr>
+              <w:t xml:space="preserve"> mod test = 0 {</w:t>
+            </w:r>
+          </w:p>
+          <w:p>
+            <w:pPr>
+              <w:ind w:firstLine="720"/>
+              <w:jc w:val="left"/>
+              <w:rPr>
+                <w:rFonts w:ascii="Courier New" w:hAnsi="Courier New" w:cs="Courier New"/>
+                <w:i w:val="0"/>
+              </w:rPr>
+            </w:pPr>
+            <w:r>
+              <w:rPr>
+                <w:rFonts w:ascii="Courier New" w:hAnsi="Courier New" w:cs="Courier New"/>
+                <w:i w:val="0"/>
+              </w:rPr>
+              <w:tab/>
+              <w:t>Return IS_PRIME(</w:t>
+            </w:r>
+            <w:proofErr w:type="spellStart"/>
+            <w:r>
+              <w:rPr>
+                <w:rFonts w:ascii="Courier New" w:hAnsi="Courier New" w:cs="Courier New"/>
+                <w:i w:val="0"/>
+              </w:rPr>
+              <w:t>num</w:t>
+            </w:r>
+            <w:proofErr w:type="spellEnd"/>
+            <w:r>
+              <w:rPr>
+                <w:rFonts w:ascii="Courier New" w:hAnsi="Courier New" w:cs="Courier New"/>
+                <w:i w:val="0"/>
+              </w:rPr>
+              <w:t>, test-1)</w:t>
+            </w:r>
+          </w:p>
+          <w:p>
+            <w:pPr>
+              <w:ind w:firstLine="720"/>
+              <w:jc w:val="left"/>
+              <w:rPr>
+                <w:rFonts w:ascii="Courier New" w:hAnsi="Courier New" w:cs="Courier New"/>
+                <w:i w:val="0"/>
+              </w:rPr>
+            </w:pPr>
+            <w:r>
+              <w:rPr>
+                <w:rFonts w:ascii="Courier New" w:hAnsi="Courier New" w:cs="Courier New"/>
+                <w:i w:val="0"/>
+              </w:rPr>
+              <w:t>}</w:t>
+            </w:r>
+          </w:p>
+          <w:p>
+            <w:pPr>
+              <w:ind w:firstLine="720"/>
+              <w:jc w:val="left"/>
+              <w:rPr>
+                <w:rFonts w:ascii="Courier New" w:hAnsi="Courier New" w:cs="Courier New"/>
+                <w:i w:val="0"/>
+              </w:rPr>
+            </w:pPr>
+            <w:r>
+              <w:rPr>
+                <w:rFonts w:ascii="Courier New" w:hAnsi="Courier New" w:cs="Courier New"/>
+                <w:i w:val="0"/>
+              </w:rPr>
+              <w:t>Return FALSE</w:t>
+            </w:r>
+          </w:p>
+          <w:p>
+            <w:pPr>
+              <w:jc w:val="left"/>
+              <w:rPr>
+                <w:rFonts w:ascii="Courier New" w:hAnsi="Courier New" w:cs="Courier New"/>
+                <w:i w:val="0"/>
+              </w:rPr>
+            </w:pPr>
+            <w:r>
+              <w:rPr>
+                <w:rFonts w:ascii="Courier New" w:hAnsi="Courier New" w:cs="Courier New"/>
+                <w:i w:val="0"/>
+              </w:rPr>
+              <w:t>}</w:t>
+            </w:r>
+          </w:p>
+          <w:p>
+            <w:pPr>
+              <w:jc w:val="left"/>
+              <w:rPr>
+                <w:rFonts w:ascii="Courier New" w:hAnsi="Courier New" w:cs="Courier New"/>
+                <w:i w:val="0"/>
+              </w:rPr>
+            </w:pPr>
+          </w:p>
+          <w:p>
+            <w:pPr>
+              <w:jc w:val="left"/>
+              <w:rPr>
+                <w:rFonts w:ascii="Courier New" w:hAnsi="Courier New" w:cs="Courier New"/>
+              </w:rPr>
+            </w:pPr>
+            <w:r>
+              <w:rPr>
+                <w:rFonts w:ascii="Courier New" w:hAnsi="Courier New" w:cs="Courier New"/>
+                <w:i w:val="0"/>
+              </w:rPr>
+              <w:t>PRINT IS_PRIME(number)</w:t>
+            </w:r>
+          </w:p>
+          <w:p>
+            <w:pPr>
+              <w:jc w:val="left"/>
+              <w:rPr>
+                <w:rFonts w:ascii="Courier New" w:hAnsi="Courier New" w:cs="Courier New"/>
+                <w:i w:val="0"/>
+              </w:rPr>
+            </w:pPr>
+          </w:p>
+        </w:tc>
+        <w:tc>
+          <w:tcPr>
+            <w:tcW w:w="1559" w:type="dxa"/>
+          </w:tcPr>
+          <w:p>
+            <w:pPr>
+              <w:cnfStyle w:val="000000100000" w:firstRow="0" w:lastRow="0" w:firstColumn="0" w:lastColumn="0" w:oddVBand="0" w:evenVBand="0" w:oddHBand="1" w:evenHBand="0" w:firstRowFirstColumn="0" w:firstRowLastColumn="0" w:lastRowFirstColumn="0" w:lastRowLastColumn="0"/>
+              <w:rPr>
+                <w:rFonts w:ascii="Courier New" w:hAnsi="Courier New" w:cs="Courier New"/>
+              </w:rPr>
+            </w:pPr>
+            <w:r>
+              <w:rPr>
+                <w:rFonts w:ascii="Courier New" w:hAnsi="Courier New" w:cs="Courier New"/>
+              </w:rPr>
+              <w:t>1</w:t>
+            </w:r>
+          </w:p>
+          <w:p>
+            <w:pPr>
+              <w:cnfStyle w:val="000000100000" w:firstRow="0" w:lastRow="0" w:firstColumn="0" w:lastColumn="0" w:oddVBand="0" w:evenVBand="0" w:oddHBand="1" w:evenHBand="0" w:firstRowFirstColumn="0" w:firstRowLastColumn="0" w:lastRowFirstColumn="0" w:lastRowLastColumn="0"/>
+              <w:rPr>
+                <w:rFonts w:ascii="Courier New" w:hAnsi="Courier New" w:cs="Courier New"/>
+              </w:rPr>
+            </w:pPr>
+          </w:p>
+          <w:p>
+            <w:pPr>
+              <w:cnfStyle w:val="000000100000" w:firstRow="0" w:lastRow="0" w:firstColumn="0" w:lastColumn="0" w:oddVBand="0" w:evenVBand="0" w:oddHBand="1" w:evenHBand="0" w:firstRowFirstColumn="0" w:firstRowLastColumn="0" w:lastRowFirstColumn="0" w:lastRowLastColumn="0"/>
+              <w:rPr>
+                <w:rFonts w:ascii="Courier New" w:hAnsi="Courier New" w:cs="Courier New"/>
+              </w:rPr>
+            </w:pPr>
+          </w:p>
+          <w:p>
+            <w:pPr>
+              <w:cnfStyle w:val="000000100000" w:firstRow="0" w:lastRow="0" w:firstColumn="0" w:lastColumn="0" w:oddVBand="0" w:evenVBand="0" w:oddHBand="1" w:evenHBand="0" w:firstRowFirstColumn="0" w:firstRowLastColumn="0" w:lastRowFirstColumn="0" w:lastRowLastColumn="0"/>
+              <w:rPr>
+                <w:rFonts w:ascii="Courier New" w:hAnsi="Courier New" w:cs="Courier New"/>
+              </w:rPr>
+            </w:pPr>
+            <w:r>
+              <w:rPr>
+                <w:rFonts w:ascii="Courier New" w:hAnsi="Courier New" w:cs="Courier New"/>
+              </w:rPr>
+              <w:t>1</w:t>
+            </w:r>
+          </w:p>
+          <w:p>
+            <w:pPr>
+              <w:cnfStyle w:val="000000100000" w:firstRow="0" w:lastRow="0" w:firstColumn="0" w:lastColumn="0" w:oddVBand="0" w:evenVBand="0" w:oddHBand="1" w:evenHBand="0" w:firstRowFirstColumn="0" w:firstRowLastColumn="0" w:lastRowFirstColumn="0" w:lastRowLastColumn="0"/>
+              <w:rPr>
+                <w:rFonts w:ascii="Courier New" w:hAnsi="Courier New" w:cs="Courier New"/>
+              </w:rPr>
+            </w:pPr>
+            <w:r>
+              <w:rPr>
+                <w:rFonts w:ascii="Courier New" w:hAnsi="Courier New" w:cs="Courier New"/>
+              </w:rPr>
+              <w:t>1</w:t>
+            </w:r>
+          </w:p>
+          <w:p>
+            <w:pPr>
+              <w:cnfStyle w:val="000000100000" w:firstRow="0" w:lastRow="0" w:firstColumn="0" w:lastColumn="0" w:oddVBand="0" w:evenVBand="0" w:oddHBand="1" w:evenHBand="0" w:firstRowFirstColumn="0" w:firstRowLastColumn="0" w:lastRowFirstColumn="0" w:lastRowLastColumn="0"/>
+              <w:rPr>
+                <w:rFonts w:ascii="Courier New" w:hAnsi="Courier New" w:cs="Courier New"/>
+              </w:rPr>
+            </w:pPr>
+            <w:r>
+              <w:rPr>
+                <w:rFonts w:ascii="Courier New" w:hAnsi="Courier New" w:cs="Courier New"/>
+              </w:rPr>
+              <w:t>1</w:t>
+            </w:r>
+          </w:p>
+          <w:p>
+            <w:pPr>
+              <w:cnfStyle w:val="000000100000" w:firstRow="0" w:lastRow="0" w:firstColumn="0" w:lastColumn="0" w:oddVBand="0" w:evenVBand="0" w:oddHBand="1" w:evenHBand="0" w:firstRowFirstColumn="0" w:firstRowLastColumn="0" w:lastRowFirstColumn="0" w:lastRowLastColumn="0"/>
+              <w:rPr>
+                <w:rFonts w:ascii="Courier New" w:hAnsi="Courier New" w:cs="Courier New"/>
+              </w:rPr>
+            </w:pPr>
+            <w:r>
+              <w:rPr>
+                <w:rFonts w:ascii="Courier New" w:hAnsi="Courier New" w:cs="Courier New"/>
+              </w:rPr>
+              <w:t>n</w:t>
+            </w:r>
+          </w:p>
+          <w:p>
+            <w:pPr>
+              <w:cnfStyle w:val="000000100000" w:firstRow="0" w:lastRow="0" w:firstColumn="0" w:lastColumn="0" w:oddVBand="0" w:evenVBand="0" w:oddHBand="1" w:evenHBand="0" w:firstRowFirstColumn="0" w:firstRowLastColumn="0" w:lastRowFirstColumn="0" w:lastRowLastColumn="0"/>
+              <w:rPr>
+                <w:rFonts w:ascii="Courier New" w:hAnsi="Courier New" w:cs="Courier New"/>
+              </w:rPr>
+            </w:pPr>
+          </w:p>
+          <w:p>
+            <w:pPr>
+              <w:cnfStyle w:val="000000100000" w:firstRow="0" w:lastRow="0" w:firstColumn="0" w:lastColumn="0" w:oddVBand="0" w:evenVBand="0" w:oddHBand="1" w:evenHBand="0" w:firstRowFirstColumn="0" w:firstRowLastColumn="0" w:lastRowFirstColumn="0" w:lastRowLastColumn="0"/>
+              <w:rPr>
+                <w:rFonts w:ascii="Courier New" w:hAnsi="Courier New" w:cs="Courier New"/>
+              </w:rPr>
+            </w:pPr>
+            <w:r>
+              <w:rPr>
+                <w:rFonts w:ascii="Courier New" w:hAnsi="Courier New" w:cs="Courier New"/>
+              </w:rPr>
+              <w:t>1</w:t>
+            </w:r>
+          </w:p>
+          <w:p>
+            <w:pPr>
+              <w:cnfStyle w:val="000000100000" w:firstRow="0" w:lastRow="0" w:firstColumn="0" w:lastColumn="0" w:oddVBand="0" w:evenVBand="0" w:oddHBand="1" w:evenHBand="0" w:firstRowFirstColumn="0" w:firstRowLastColumn="0" w:lastRowFirstColumn="0" w:lastRowLastColumn="0"/>
+              <w:rPr>
+                <w:rFonts w:ascii="Courier New" w:hAnsi="Courier New" w:cs="Courier New"/>
+              </w:rPr>
+            </w:pPr>
+          </w:p>
+          <w:p>
+            <w:pPr>
+              <w:cnfStyle w:val="000000100000" w:firstRow="0" w:lastRow="0" w:firstColumn="0" w:lastColumn="0" w:oddVBand="0" w:evenVBand="0" w:oddHBand="1" w:evenHBand="0" w:firstRowFirstColumn="0" w:firstRowLastColumn="0" w:lastRowFirstColumn="0" w:lastRowLastColumn="0"/>
+              <w:rPr>
+                <w:rFonts w:ascii="Courier New" w:hAnsi="Courier New" w:cs="Courier New"/>
+              </w:rPr>
+            </w:pPr>
+          </w:p>
+          <w:p>
+            <w:pPr>
+              <w:cnfStyle w:val="000000100000" w:firstRow="0" w:lastRow="0" w:firstColumn="0" w:lastColumn="0" w:oddVBand="0" w:evenVBand="0" w:oddHBand="1" w:evenHBand="0" w:firstRowFirstColumn="0" w:firstRowLastColumn="0" w:lastRowFirstColumn="0" w:lastRowLastColumn="0"/>
+              <w:rPr>
+                <w:rFonts w:asciiTheme="minorHAnsi" w:hAnsiTheme="minorHAnsi" w:cstheme="minorHAnsi"/>
+                <w:b/>
+                <w:sz w:val="22"/>
+              </w:rPr>
+            </w:pPr>
+            <w:r>
+              <w:rPr>
+                <w:rFonts w:ascii="Courier New" w:hAnsi="Courier New" w:cs="Courier New"/>
+              </w:rPr>
+              <w:t>1</w:t>
+            </w:r>
+          </w:p>
+        </w:tc>
+      </w:tr>
+      <w:tr>
+        <w:tc>
+          <w:tcPr>
+            <w:cnfStyle w:val="001000000000" w:firstRow="0" w:lastRow="0" w:firstColumn="1" w:lastColumn="0" w:oddVBand="0" w:evenVBand="0" w:oddHBand="0" w:evenHBand="0" w:firstRowFirstColumn="0" w:firstRowLastColumn="0" w:lastRowFirstColumn="0" w:lastRowLastColumn="0"/>
+            <w:tcW w:w="5387" w:type="dxa"/>
+          </w:tcPr>
+          <w:p>
+            <w:pPr>
+              <w:rPr>
+                <w:rFonts w:ascii="Courier New" w:hAnsi="Courier New" w:cs="Courier New"/>
+                <w:i w:val="0"/>
+              </w:rPr>
+            </w:pPr>
+            <w:r>
+              <w:rPr>
+                <w:rFonts w:asciiTheme="minorHAnsi" w:hAnsiTheme="minorHAnsi" w:cstheme="minorHAnsi"/>
+                <w:b/>
+                <w:i w:val="0"/>
+                <w:sz w:val="22"/>
+              </w:rPr>
+              <w:t>Runtime bound:</w:t>
+            </w:r>
+          </w:p>
+        </w:tc>
+        <w:tc>
+          <w:tcPr>
+            <w:tcW w:w="1559" w:type="dxa"/>
+          </w:tcPr>
+          <w:p>
+            <w:pPr>
+              <w:cnfStyle w:val="000000000000" w:firstRow="0" w:lastRow="0" w:firstColumn="0" w:lastColumn="0" w:oddVBand="0" w:evenVBand="0" w:oddHBand="0" w:evenHBand="0" w:firstRowFirstColumn="0" w:firstRowLastColumn="0" w:lastRowFirstColumn="0" w:lastRowLastColumn="0"/>
+              <w:rPr>
+                <w:rFonts w:asciiTheme="minorHAnsi" w:hAnsiTheme="minorHAnsi" w:cstheme="minorHAnsi"/>
+                <w:sz w:val="22"/>
+              </w:rPr>
+            </w:pPr>
+            <w:r>
+              <w:rPr>
+                <w:rFonts w:asciiTheme="minorHAnsi" w:hAnsiTheme="minorHAnsi" w:cstheme="minorHAnsi"/>
+                <w:sz w:val="22"/>
+              </w:rPr>
+              <w:t>f(n) = 6 + n</w:t>
+            </w:r>
+          </w:p>
+        </w:tc>
+      </w:tr>
+      <w:tr>
+        <w:trPr>
+          <w:cnfStyle w:val="000000100000" w:firstRow="0" w:lastRow="0" w:firstColumn="0" w:lastColumn="0" w:oddVBand="0" w:evenVBand="0" w:oddHBand="1" w:evenHBand="0" w:firstRowFirstColumn="0" w:firstRowLastColumn="0" w:lastRowFirstColumn="0" w:lastRowLastColumn="0"/>
+        </w:trPr>
+        <w:tc>
+          <w:tcPr>
+            <w:cnfStyle w:val="001000000000" w:firstRow="0" w:lastRow="0" w:firstColumn="1" w:lastColumn="0" w:oddVBand="0" w:evenVBand="0" w:oddHBand="0" w:evenHBand="0" w:firstRowFirstColumn="0" w:firstRowLastColumn="0" w:lastRowFirstColumn="0" w:lastRowLastColumn="0"/>
+            <w:tcW w:w="5387" w:type="dxa"/>
+          </w:tcPr>
+          <w:p>
+            <w:pPr>
+              <w:rPr>
+                <w:rFonts w:ascii="Courier New" w:hAnsi="Courier New" w:cs="Courier New"/>
+                <w:i w:val="0"/>
+              </w:rPr>
+            </w:pPr>
+            <w:r>
+              <w:rPr>
+                <w:rFonts w:asciiTheme="minorHAnsi" w:hAnsiTheme="minorHAnsi" w:cstheme="minorHAnsi"/>
+                <w:b/>
+                <w:i w:val="0"/>
+                <w:sz w:val="22"/>
+              </w:rPr>
+              <w:t>Complexity</w:t>
+            </w:r>
+            <w:r>
+              <w:rPr>
+                <w:rFonts w:asciiTheme="minorHAnsi" w:hAnsiTheme="minorHAnsi" w:cstheme="minorHAnsi"/>
+                <w:b/>
+                <w:i w:val="0"/>
+                <w:sz w:val="22"/>
+              </w:rPr>
+              <w:t>:</w:t>
+            </w:r>
+          </w:p>
+        </w:tc>
+        <w:tc>
+          <w:tcPr>
+            <w:tcW w:w="1559" w:type="dxa"/>
+          </w:tcPr>
+          <w:p>
+            <w:pPr>
+              <w:cnfStyle w:val="000000100000" w:firstRow="0" w:lastRow="0" w:firstColumn="0" w:lastColumn="0" w:oddVBand="0" w:evenVBand="0" w:oddHBand="1" w:evenHBand="0" w:firstRowFirstColumn="0" w:firstRowLastColumn="0" w:lastRowFirstColumn="0" w:lastRowLastColumn="0"/>
+              <w:rPr>
+                <w:rFonts w:ascii="Courier New" w:hAnsi="Courier New" w:cs="Courier New"/>
+              </w:rPr>
+            </w:pPr>
+            <w:r>
+              <w:rPr>
+                <w:rFonts w:asciiTheme="minorHAnsi" w:hAnsiTheme="minorHAnsi" w:cstheme="minorHAnsi"/>
+                <w:sz w:val="22"/>
+              </w:rPr>
+              <w:t>O(n)</w:t>
+            </w:r>
+          </w:p>
+        </w:tc>
+      </w:tr>
+    </w:tbl>
     <w:p>
       <w:pPr>
         <w:spacing w:after="0"/>
         <w:rPr>
-          <w:rFonts w:ascii="Courier New" w:hAnsi="Courier New" w:cs="Courier New"/>
-          <w:sz w:val="20"/>
+          <w:rFonts w:cs="Courier New"/>
         </w:rPr>
       </w:pPr>
-      <w:proofErr w:type="gramStart"/>
-      <w:r>
-        <w:rPr>
-          <w:rFonts w:ascii="Courier New" w:hAnsi="Courier New" w:cs="Courier New"/>
-          <w:sz w:val="20"/>
-        </w:rPr>
-        <w:t>number</w:t>
-      </w:r>
-      <w:proofErr w:type="gramEnd"/>
-      <w:r>
-        <w:rPr>
-          <w:rFonts w:ascii="Courier New" w:hAnsi="Courier New" w:cs="Courier New"/>
-          <w:sz w:val="20"/>
-        </w:rPr>
-        <w:t xml:space="preserve"> &lt;- </w:t>
-      </w:r>
-      <w:r>
-        <w:rPr>
-          <w:rFonts w:ascii="Courier New" w:hAnsi="Courier New" w:cs="Courier New"/>
-          <w:sz w:val="20"/>
-        </w:rPr>
-        <w:t>String</w:t>
-      </w:r>
-      <w:r>
-        <w:rPr>
-          <w:rFonts w:ascii="Courier New" w:hAnsi="Courier New" w:cs="Courier New"/>
-          <w:sz w:val="20"/>
-        </w:rPr>
-        <w:t xml:space="preserve"> user input converted to </w:t>
-      </w:r>
-      <w:proofErr w:type="spellStart"/>
-      <w:r>
-        <w:rPr>
-          <w:rFonts w:ascii="Courier New" w:hAnsi="Courier New" w:cs="Courier New"/>
-          <w:sz w:val="20"/>
-        </w:rPr>
-        <w:t>Int</w:t>
-      </w:r>
-      <w:proofErr w:type="spellEnd"/>
-      <w:r>
-        <w:rPr>
-          <w:rFonts w:ascii="Courier New" w:hAnsi="Courier New" w:cs="Courier New"/>
-          <w:sz w:val="20"/>
-        </w:rPr>
-        <w:tab/>
-      </w:r>
-      <w:r>
-        <w:rPr>
-          <w:rFonts w:ascii="Courier New" w:hAnsi="Courier New" w:cs="Courier New"/>
-          <w:sz w:val="20"/>
-        </w:rPr>
-        <w:tab/>
-      </w:r>
-      <w:r>
-        <w:rPr>
-          <w:rFonts w:ascii="Courier New" w:hAnsi="Courier New" w:cs="Courier New"/>
-          <w:sz w:val="20"/>
-        </w:rPr>
-        <w:tab/>
-      </w:r>
-      <w:r>
-        <w:rPr>
-          <w:rFonts w:ascii="Courier New" w:hAnsi="Courier New" w:cs="Courier New"/>
-          <w:sz w:val="20"/>
-        </w:rPr>
-        <w:tab/>
-        <w:t>1</w:t>
-      </w:r>
-    </w:p>
-    <w:p>
-      <w:pPr>
-        <w:spacing w:after="0"/>
-        <w:rPr>
-          <w:rFonts w:ascii="Courier New" w:hAnsi="Courier New" w:cs="Courier New"/>
-          <w:sz w:val="20"/>
-        </w:rPr>
-      </w:pPr>
-    </w:p>
-    <w:p>
-      <w:pPr>
-        <w:spacing w:after="0"/>
-        <w:rPr>
-          <w:rFonts w:ascii="Courier New" w:hAnsi="Courier New" w:cs="Courier New"/>
-          <w:sz w:val="20"/>
-        </w:rPr>
-      </w:pPr>
-      <w:r>
-        <w:rPr>
-          <w:rFonts w:ascii="Courier New" w:hAnsi="Courier New" w:cs="Courier New"/>
-          <w:sz w:val="20"/>
-        </w:rPr>
-        <w:t>IS_</w:t>
-      </w:r>
-      <w:proofErr w:type="gramStart"/>
-      <w:r>
-        <w:rPr>
-          <w:rFonts w:ascii="Courier New" w:hAnsi="Courier New" w:cs="Courier New"/>
-          <w:sz w:val="20"/>
-        </w:rPr>
-        <w:t>PRIME(</w:t>
-      </w:r>
-      <w:proofErr w:type="spellStart"/>
-      <w:proofErr w:type="gramEnd"/>
-      <w:r>
-        <w:rPr>
-          <w:rFonts w:ascii="Courier New" w:hAnsi="Courier New" w:cs="Courier New"/>
-          <w:sz w:val="20"/>
-        </w:rPr>
-        <w:t>num</w:t>
-      </w:r>
-      <w:proofErr w:type="spellEnd"/>
-      <w:r>
-        <w:rPr>
-          <w:rFonts w:ascii="Courier New" w:hAnsi="Courier New" w:cs="Courier New"/>
-          <w:sz w:val="20"/>
-        </w:rPr>
-        <w:t>, test &lt;- number)</w:t>
-      </w:r>
-    </w:p>
-    <w:p>
-      <w:pPr>
-        <w:spacing w:after="0"/>
-        <w:ind w:firstLine="720"/>
-        <w:rPr>
-          <w:rFonts w:ascii="Courier New" w:hAnsi="Courier New" w:cs="Courier New"/>
-          <w:sz w:val="20"/>
-        </w:rPr>
-      </w:pPr>
-      <w:r>
-        <w:rPr>
-          <w:rFonts w:ascii="Courier New" w:hAnsi="Courier New" w:cs="Courier New"/>
-          <w:sz w:val="20"/>
-        </w:rPr>
-        <w:t xml:space="preserve">If </w:t>
-      </w:r>
-      <w:proofErr w:type="spellStart"/>
-      <w:r>
-        <w:rPr>
-          <w:rFonts w:ascii="Courier New" w:hAnsi="Courier New" w:cs="Courier New"/>
-          <w:sz w:val="20"/>
-        </w:rPr>
-        <w:t>num</w:t>
-      </w:r>
-      <w:proofErr w:type="spellEnd"/>
-      <w:r>
-        <w:rPr>
-          <w:rFonts w:ascii="Courier New" w:hAnsi="Courier New" w:cs="Courier New"/>
-          <w:sz w:val="20"/>
-        </w:rPr>
-        <w:t xml:space="preserve"> ≤ 2 OR </w:t>
-      </w:r>
-      <w:r>
-        <w:rPr>
-          <w:rFonts w:ascii="Courier New" w:hAnsi="Courier New" w:cs="Courier New"/>
-          <w:sz w:val="20"/>
-        </w:rPr>
-        <w:t>test = 1 {</w:t>
-      </w:r>
-      <w:r>
-        <w:rPr>
-          <w:rFonts w:ascii="Courier New" w:hAnsi="Courier New" w:cs="Courier New"/>
-          <w:sz w:val="20"/>
-        </w:rPr>
-        <w:tab/>
-      </w:r>
-      <w:r>
-        <w:rPr>
-          <w:rFonts w:ascii="Courier New" w:hAnsi="Courier New" w:cs="Courier New"/>
-          <w:sz w:val="20"/>
-        </w:rPr>
-        <w:tab/>
-      </w:r>
-      <w:r>
-        <w:rPr>
-          <w:rFonts w:ascii="Courier New" w:hAnsi="Courier New" w:cs="Courier New"/>
-          <w:sz w:val="20"/>
-        </w:rPr>
-        <w:tab/>
-      </w:r>
-      <w:r>
-        <w:rPr>
-          <w:rFonts w:ascii="Courier New" w:hAnsi="Courier New" w:cs="Courier New"/>
-          <w:sz w:val="20"/>
-        </w:rPr>
-        <w:tab/>
-      </w:r>
-      <w:r>
-        <w:rPr>
-          <w:rFonts w:ascii="Courier New" w:hAnsi="Courier New" w:cs="Courier New"/>
-          <w:sz w:val="20"/>
-        </w:rPr>
-        <w:tab/>
-      </w:r>
-      <w:r>
-        <w:rPr>
-          <w:rFonts w:ascii="Courier New" w:hAnsi="Courier New" w:cs="Courier New"/>
-          <w:sz w:val="20"/>
-        </w:rPr>
-        <w:tab/>
-        <w:t>1</w:t>
-      </w:r>
-    </w:p>
-    <w:p>
-      <w:pPr>
-        <w:spacing w:after="0"/>
-        <w:ind w:firstLine="720"/>
-        <w:rPr>
-          <w:rFonts w:ascii="Courier New" w:hAnsi="Courier New" w:cs="Courier New"/>
-          <w:sz w:val="20"/>
-        </w:rPr>
-      </w:pPr>
-      <w:r>
-        <w:rPr>
-          <w:rFonts w:ascii="Courier New" w:hAnsi="Courier New" w:cs="Courier New"/>
-          <w:sz w:val="20"/>
-        </w:rPr>
-        <w:tab/>
-      </w:r>
-      <w:r>
-        <w:rPr>
-          <w:rFonts w:ascii="Courier New" w:hAnsi="Courier New" w:cs="Courier New"/>
-          <w:sz w:val="20"/>
-        </w:rPr>
-        <w:t xml:space="preserve">Return </w:t>
-      </w:r>
-      <w:r>
-        <w:rPr>
-          <w:rFonts w:ascii="Courier New" w:hAnsi="Courier New" w:cs="Courier New"/>
-          <w:sz w:val="20"/>
-        </w:rPr>
-        <w:t>TRUE</w:t>
-      </w:r>
-      <w:r>
-        <w:rPr>
-          <w:rFonts w:ascii="Courier New" w:hAnsi="Courier New" w:cs="Courier New"/>
-          <w:sz w:val="20"/>
-        </w:rPr>
-        <w:tab/>
-      </w:r>
-      <w:r>
-        <w:rPr>
-          <w:rFonts w:ascii="Courier New" w:hAnsi="Courier New" w:cs="Courier New"/>
-          <w:sz w:val="20"/>
-        </w:rPr>
-        <w:tab/>
-      </w:r>
-      <w:r>
-        <w:rPr>
-          <w:rFonts w:ascii="Courier New" w:hAnsi="Courier New" w:cs="Courier New"/>
-          <w:sz w:val="20"/>
-        </w:rPr>
-        <w:tab/>
-      </w:r>
-      <w:r>
-        <w:rPr>
-          <w:rFonts w:ascii="Courier New" w:hAnsi="Courier New" w:cs="Courier New"/>
-          <w:sz w:val="20"/>
-        </w:rPr>
-        <w:tab/>
-      </w:r>
-      <w:r>
-        <w:rPr>
-          <w:rFonts w:ascii="Courier New" w:hAnsi="Courier New" w:cs="Courier New"/>
-          <w:sz w:val="20"/>
-        </w:rPr>
-        <w:tab/>
-      </w:r>
-      <w:r>
-        <w:rPr>
-          <w:rFonts w:ascii="Courier New" w:hAnsi="Courier New" w:cs="Courier New"/>
-          <w:sz w:val="20"/>
-        </w:rPr>
-        <w:tab/>
-      </w:r>
-      <w:r>
-        <w:rPr>
-          <w:rFonts w:ascii="Courier New" w:hAnsi="Courier New" w:cs="Courier New"/>
-          <w:sz w:val="20"/>
-        </w:rPr>
-        <w:tab/>
-      </w:r>
-      <w:r>
-        <w:rPr>
-          <w:rFonts w:ascii="Courier New" w:hAnsi="Courier New" w:cs="Courier New"/>
-          <w:sz w:val="20"/>
-        </w:rPr>
-        <w:tab/>
-        <w:t>1</w:t>
-      </w:r>
-    </w:p>
-    <w:p>
-      <w:pPr>
-        <w:spacing w:after="0"/>
-        <w:ind w:firstLine="720"/>
-        <w:rPr>
-          <w:rFonts w:ascii="Courier New" w:hAnsi="Courier New" w:cs="Courier New"/>
-          <w:sz w:val="20"/>
-        </w:rPr>
-      </w:pPr>
-      <w:r>
-        <w:rPr>
-          <w:rFonts w:ascii="Courier New" w:hAnsi="Courier New" w:cs="Courier New"/>
-          <w:sz w:val="20"/>
-        </w:rPr>
-        <w:t>}</w:t>
-      </w:r>
-      <w:r>
-        <w:rPr>
-          <w:rFonts w:ascii="Courier New" w:hAnsi="Courier New" w:cs="Courier New"/>
-          <w:sz w:val="20"/>
-        </w:rPr>
-        <w:t xml:space="preserve"> </w:t>
-      </w:r>
-      <w:r>
-        <w:rPr>
-          <w:rFonts w:ascii="Courier New" w:hAnsi="Courier New" w:cs="Courier New"/>
-          <w:sz w:val="20"/>
-        </w:rPr>
-        <w:t>E</w:t>
-      </w:r>
-      <w:r>
-        <w:rPr>
-          <w:rFonts w:ascii="Courier New" w:hAnsi="Courier New" w:cs="Courier New"/>
-          <w:sz w:val="20"/>
-        </w:rPr>
-        <w:t xml:space="preserve">lse </w:t>
-      </w:r>
-      <w:r>
-        <w:rPr>
-          <w:rFonts w:ascii="Courier New" w:hAnsi="Courier New" w:cs="Courier New"/>
-          <w:sz w:val="20"/>
-        </w:rPr>
-        <w:t>I</w:t>
-      </w:r>
-      <w:r>
-        <w:rPr>
-          <w:rFonts w:ascii="Courier New" w:hAnsi="Courier New" w:cs="Courier New"/>
-          <w:sz w:val="20"/>
-        </w:rPr>
-        <w:t xml:space="preserve">f </w:t>
-      </w:r>
-      <w:proofErr w:type="spellStart"/>
-      <w:r>
-        <w:rPr>
-          <w:rFonts w:ascii="Courier New" w:hAnsi="Courier New" w:cs="Courier New"/>
-          <w:sz w:val="20"/>
-        </w:rPr>
-        <w:t>num</w:t>
-      </w:r>
-      <w:proofErr w:type="spellEnd"/>
-      <w:r>
-        <w:rPr>
-          <w:rFonts w:ascii="Courier New" w:hAnsi="Courier New" w:cs="Courier New"/>
-          <w:sz w:val="20"/>
-        </w:rPr>
-        <w:t xml:space="preserve"> mod test = 0 </w:t>
-      </w:r>
-      <w:r>
-        <w:rPr>
-          <w:rFonts w:ascii="Courier New" w:hAnsi="Courier New" w:cs="Courier New"/>
-          <w:sz w:val="20"/>
-        </w:rPr>
-        <w:t>{</w:t>
-      </w:r>
-      <w:r>
-        <w:rPr>
-          <w:rFonts w:ascii="Courier New" w:hAnsi="Courier New" w:cs="Courier New"/>
-          <w:sz w:val="20"/>
-        </w:rPr>
-        <w:tab/>
-      </w:r>
-      <w:r>
-        <w:rPr>
-          <w:rFonts w:ascii="Courier New" w:hAnsi="Courier New" w:cs="Courier New"/>
-          <w:sz w:val="20"/>
-        </w:rPr>
-        <w:tab/>
-      </w:r>
-      <w:r>
-        <w:rPr>
-          <w:rFonts w:ascii="Courier New" w:hAnsi="Courier New" w:cs="Courier New"/>
-          <w:sz w:val="20"/>
-        </w:rPr>
-        <w:tab/>
-      </w:r>
-      <w:r>
-        <w:rPr>
-          <w:rFonts w:ascii="Courier New" w:hAnsi="Courier New" w:cs="Courier New"/>
-          <w:sz w:val="20"/>
-        </w:rPr>
-        <w:tab/>
-      </w:r>
-      <w:r>
-        <w:rPr>
-          <w:rFonts w:ascii="Courier New" w:hAnsi="Courier New" w:cs="Courier New"/>
-          <w:sz w:val="20"/>
-        </w:rPr>
-        <w:tab/>
-      </w:r>
-      <w:r>
-        <w:rPr>
-          <w:rFonts w:ascii="Courier New" w:hAnsi="Courier New" w:cs="Courier New"/>
-          <w:sz w:val="20"/>
-        </w:rPr>
-        <w:tab/>
-        <w:t>1</w:t>
-      </w:r>
-    </w:p>
-    <w:p>
-      <w:pPr>
-        <w:spacing w:after="0"/>
-        <w:ind w:firstLine="720"/>
-        <w:rPr>
-          <w:rFonts w:ascii="Courier New" w:hAnsi="Courier New" w:cs="Courier New"/>
-          <w:sz w:val="20"/>
-        </w:rPr>
-      </w:pPr>
-      <w:r>
-        <w:rPr>
-          <w:rFonts w:ascii="Courier New" w:hAnsi="Courier New" w:cs="Courier New"/>
-          <w:sz w:val="20"/>
-        </w:rPr>
-        <w:tab/>
-      </w:r>
-      <w:r>
-        <w:rPr>
-          <w:rFonts w:ascii="Courier New" w:hAnsi="Courier New" w:cs="Courier New"/>
-          <w:sz w:val="20"/>
-        </w:rPr>
-        <w:t>Return IS_</w:t>
-      </w:r>
-      <w:proofErr w:type="gramStart"/>
-      <w:r>
-        <w:rPr>
-          <w:rFonts w:ascii="Courier New" w:hAnsi="Courier New" w:cs="Courier New"/>
-          <w:sz w:val="20"/>
-        </w:rPr>
-        <w:t>PRIME(</w:t>
-      </w:r>
-      <w:proofErr w:type="spellStart"/>
-      <w:proofErr w:type="gramEnd"/>
-      <w:r>
-        <w:rPr>
-          <w:rFonts w:ascii="Courier New" w:hAnsi="Courier New" w:cs="Courier New"/>
-          <w:sz w:val="20"/>
-        </w:rPr>
-        <w:t>num</w:t>
-      </w:r>
-      <w:proofErr w:type="spellEnd"/>
-      <w:r>
-        <w:rPr>
-          <w:rFonts w:ascii="Courier New" w:hAnsi="Courier New" w:cs="Courier New"/>
-          <w:sz w:val="20"/>
-        </w:rPr>
-        <w:t>, test-1)</w:t>
-      </w:r>
-      <w:r>
-        <w:rPr>
-          <w:rFonts w:ascii="Courier New" w:hAnsi="Courier New" w:cs="Courier New"/>
-          <w:sz w:val="20"/>
-        </w:rPr>
-        <w:tab/>
-      </w:r>
-      <w:r>
-        <w:rPr>
-          <w:rFonts w:ascii="Courier New" w:hAnsi="Courier New" w:cs="Courier New"/>
-          <w:sz w:val="20"/>
-        </w:rPr>
-        <w:tab/>
-      </w:r>
-      <w:r>
-        <w:rPr>
-          <w:rFonts w:ascii="Courier New" w:hAnsi="Courier New" w:cs="Courier New"/>
-          <w:sz w:val="20"/>
-        </w:rPr>
-        <w:tab/>
-      </w:r>
-      <w:r>
-        <w:rPr>
-          <w:rFonts w:ascii="Courier New" w:hAnsi="Courier New" w:cs="Courier New"/>
-          <w:sz w:val="20"/>
-        </w:rPr>
-        <w:tab/>
-      </w:r>
-      <w:r>
-        <w:rPr>
-          <w:rFonts w:ascii="Courier New" w:hAnsi="Courier New" w:cs="Courier New"/>
-          <w:sz w:val="20"/>
-        </w:rPr>
-        <w:tab/>
-        <w:t>n</w:t>
-      </w:r>
-    </w:p>
-    <w:p>
-      <w:pPr>
-        <w:spacing w:after="0"/>
-        <w:ind w:firstLine="720"/>
-        <w:rPr>
-          <w:rFonts w:ascii="Courier New" w:hAnsi="Courier New" w:cs="Courier New"/>
-          <w:sz w:val="20"/>
-        </w:rPr>
-      </w:pPr>
-      <w:r>
-        <w:rPr>
-          <w:rFonts w:ascii="Courier New" w:hAnsi="Courier New" w:cs="Courier New"/>
-          <w:sz w:val="20"/>
-        </w:rPr>
-        <w:t>}</w:t>
-      </w:r>
-    </w:p>
-    <w:p>
-      <w:pPr>
-        <w:spacing w:after="0"/>
-        <w:ind w:firstLine="720"/>
-        <w:rPr>
-          <w:rFonts w:ascii="Courier New" w:hAnsi="Courier New" w:cs="Courier New"/>
-          <w:sz w:val="20"/>
-        </w:rPr>
-      </w:pPr>
-      <w:r>
-        <w:rPr>
-          <w:rFonts w:ascii="Courier New" w:hAnsi="Courier New" w:cs="Courier New"/>
-          <w:sz w:val="20"/>
-        </w:rPr>
-        <w:t xml:space="preserve">Return </w:t>
-      </w:r>
-      <w:r>
-        <w:rPr>
-          <w:rFonts w:ascii="Courier New" w:hAnsi="Courier New" w:cs="Courier New"/>
-          <w:sz w:val="20"/>
-        </w:rPr>
-        <w:t>FALSE</w:t>
-      </w:r>
-      <w:r>
-        <w:rPr>
-          <w:rFonts w:ascii="Courier New" w:hAnsi="Courier New" w:cs="Courier New"/>
-          <w:sz w:val="20"/>
-        </w:rPr>
-        <w:tab/>
-      </w:r>
-      <w:r>
-        <w:rPr>
-          <w:rFonts w:ascii="Courier New" w:hAnsi="Courier New" w:cs="Courier New"/>
-          <w:sz w:val="20"/>
-        </w:rPr>
-        <w:tab/>
-      </w:r>
-      <w:r>
-        <w:rPr>
-          <w:rFonts w:ascii="Courier New" w:hAnsi="Courier New" w:cs="Courier New"/>
-          <w:sz w:val="20"/>
-        </w:rPr>
-        <w:tab/>
-      </w:r>
-      <w:r>
-        <w:rPr>
-          <w:rFonts w:ascii="Courier New" w:hAnsi="Courier New" w:cs="Courier New"/>
-          <w:sz w:val="20"/>
-        </w:rPr>
-        <w:tab/>
-      </w:r>
-      <w:r>
-        <w:rPr>
-          <w:rFonts w:ascii="Courier New" w:hAnsi="Courier New" w:cs="Courier New"/>
-          <w:sz w:val="20"/>
-        </w:rPr>
-        <w:tab/>
-      </w:r>
-      <w:r>
-        <w:rPr>
-          <w:rFonts w:ascii="Courier New" w:hAnsi="Courier New" w:cs="Courier New"/>
-          <w:sz w:val="20"/>
-        </w:rPr>
-        <w:tab/>
-      </w:r>
-      <w:r>
-        <w:rPr>
-          <w:rFonts w:ascii="Courier New" w:hAnsi="Courier New" w:cs="Courier New"/>
-          <w:sz w:val="20"/>
-        </w:rPr>
-        <w:tab/>
-      </w:r>
-      <w:r>
-        <w:rPr>
-          <w:rFonts w:ascii="Courier New" w:hAnsi="Courier New" w:cs="Courier New"/>
-          <w:sz w:val="20"/>
-        </w:rPr>
-        <w:tab/>
-        <w:t>1</w:t>
-      </w:r>
-    </w:p>
-    <w:p>
-      <w:pPr>
-        <w:spacing w:after="0"/>
-        <w:rPr>
-          <w:rFonts w:ascii="Courier New" w:hAnsi="Courier New" w:cs="Courier New"/>
-          <w:sz w:val="20"/>
-        </w:rPr>
-      </w:pPr>
-      <w:r>
-        <w:rPr>
-          <w:rFonts w:ascii="Courier New" w:hAnsi="Courier New" w:cs="Courier New"/>
-          <w:sz w:val="20"/>
-        </w:rPr>
-        <w:t>}</w:t>
-      </w:r>
-    </w:p>
-    <w:p>
-      <w:pPr>
-        <w:spacing w:after="0"/>
-        <w:rPr>
-          <w:rFonts w:ascii="Courier New" w:hAnsi="Courier New" w:cs="Courier New"/>
-          <w:sz w:val="20"/>
-        </w:rPr>
-      </w:pPr>
-    </w:p>
-    <w:p>
-      <w:pPr>
-        <w:spacing w:after="0"/>
-        <w:rPr>
-          <w:rFonts w:ascii="Courier New" w:hAnsi="Courier New" w:cs="Courier New"/>
-          <w:sz w:val="20"/>
-        </w:rPr>
-      </w:pPr>
-      <w:r>
-        <w:rPr>
-          <w:rFonts w:ascii="Courier New" w:hAnsi="Courier New" w:cs="Courier New"/>
-          <w:sz w:val="20"/>
-        </w:rPr>
-        <w:t>PRINT IS_</w:t>
-      </w:r>
-      <w:proofErr w:type="gramStart"/>
-      <w:r>
-        <w:rPr>
-          <w:rFonts w:ascii="Courier New" w:hAnsi="Courier New" w:cs="Courier New"/>
-          <w:sz w:val="20"/>
-        </w:rPr>
-        <w:t>PRIME(</w:t>
-      </w:r>
-      <w:proofErr w:type="gramEnd"/>
-      <w:r>
-        <w:rPr>
-          <w:rFonts w:ascii="Courier New" w:hAnsi="Courier New" w:cs="Courier New"/>
-          <w:sz w:val="20"/>
-        </w:rPr>
-        <w:t>number)</w:t>
-      </w:r>
-      <w:r>
-        <w:rPr>
-          <w:rFonts w:ascii="Courier New" w:hAnsi="Courier New" w:cs="Courier New"/>
-          <w:sz w:val="20"/>
-        </w:rPr>
-        <w:tab/>
-      </w:r>
-      <w:r>
-        <w:rPr>
-          <w:rFonts w:ascii="Courier New" w:hAnsi="Courier New" w:cs="Courier New"/>
-          <w:sz w:val="20"/>
-        </w:rPr>
-        <w:tab/>
-      </w:r>
-      <w:r>
-        <w:rPr>
-          <w:rFonts w:ascii="Courier New" w:hAnsi="Courier New" w:cs="Courier New"/>
-          <w:sz w:val="20"/>
-        </w:rPr>
-        <w:tab/>
-      </w:r>
-      <w:r>
-        <w:rPr>
-          <w:rFonts w:ascii="Courier New" w:hAnsi="Courier New" w:cs="Courier New"/>
-          <w:sz w:val="20"/>
-        </w:rPr>
-        <w:tab/>
-      </w:r>
-      <w:r>
-        <w:rPr>
-          <w:rFonts w:ascii="Courier New" w:hAnsi="Courier New" w:cs="Courier New"/>
-          <w:sz w:val="20"/>
-        </w:rPr>
-        <w:tab/>
-      </w:r>
-      <w:r>
-        <w:rPr>
-          <w:rFonts w:ascii="Courier New" w:hAnsi="Courier New" w:cs="Courier New"/>
-          <w:sz w:val="20"/>
-        </w:rPr>
-        <w:tab/>
-      </w:r>
-      <w:r>
-        <w:rPr>
-          <w:rFonts w:ascii="Courier New" w:hAnsi="Courier New" w:cs="Courier New"/>
-          <w:sz w:val="20"/>
-        </w:rPr>
-        <w:tab/>
-      </w:r>
-      <w:r>
-        <w:rPr>
-          <w:rFonts w:ascii="Courier New" w:hAnsi="Courier New" w:cs="Courier New"/>
-          <w:sz w:val="20"/>
-        </w:rPr>
-        <w:tab/>
-        <w:t>1</w:t>
-      </w:r>
-    </w:p>
-    <w:p>
-      <w:pPr>
-        <w:spacing w:after="0"/>
-        <w:rPr>
-          <w:rFonts w:ascii="Courier New" w:hAnsi="Courier New" w:cs="Courier New"/>
-        </w:rPr>
-      </w:pPr>
-    </w:p>
-    <w:p>
-      <w:pPr>
-        <w:spacing w:after="0"/>
-        <w:rPr>
-          <w:rFonts w:cs="Courier New"/>
-        </w:rPr>
-      </w:pPr>
-      <w:r>
-        <w:rPr>
-          <w:rFonts w:cs="Courier New"/>
-          <w:b/>
-        </w:rPr>
-        <w:t>Runtime bound</w:t>
-      </w:r>
-      <w:r>
-        <w:rPr>
-          <w:rFonts w:cs="Courier New"/>
-        </w:rPr>
-        <w:t xml:space="preserve">: </w:t>
-      </w:r>
-      <w:proofErr w:type="gramStart"/>
-      <w:r>
-        <w:rPr>
-          <w:rFonts w:cs="Courier New"/>
-        </w:rPr>
-        <w:t>f(</w:t>
-      </w:r>
-      <w:proofErr w:type="gramEnd"/>
-      <w:r>
-        <w:rPr>
-          <w:rFonts w:cs="Courier New"/>
-        </w:rPr>
-        <w:t xml:space="preserve">n) = </w:t>
-      </w:r>
-      <w:r>
-        <w:rPr>
-          <w:rFonts w:cs="Courier New"/>
-        </w:rPr>
-        <w:t>6 + n</w:t>
-      </w:r>
-    </w:p>
-    <w:p>
-      <w:pPr>
-        <w:spacing w:after="0"/>
-        <w:rPr>
-          <w:rFonts w:cs="Courier New"/>
-        </w:rPr>
-      </w:pPr>
-      <w:r>
-        <w:rPr>
-          <w:rFonts w:cstheme="minorHAnsi"/>
-          <w:b/>
-        </w:rPr>
-        <w:t>Complexity</w:t>
-      </w:r>
-      <w:r>
-        <w:rPr>
-          <w:rFonts w:cstheme="minorHAnsi"/>
-          <w:b/>
-        </w:rPr>
-        <w:t>:</w:t>
-      </w:r>
-      <w:r>
-        <w:rPr>
-          <w:rFonts w:cs="Courier New"/>
-        </w:rPr>
-        <w:t xml:space="preserve"> </w:t>
-      </w:r>
       <w:bookmarkStart w:id="0" w:name="_GoBack"/>
       <w:bookmarkEnd w:id="0"/>
-      <w:r>
-        <w:rPr>
-          <w:rFonts w:cs="Courier New"/>
-        </w:rPr>
-        <w:t>O(n)</w:t>
-      </w:r>
-    </w:p>
-    <w:p>
-      <w:pPr>
-        <w:spacing w:after="0"/>
-        <w:rPr>
-          <w:rFonts w:cs="Courier New"/>
-        </w:rPr>
-      </w:pPr>
     </w:p>
     <w:p>
       <w:pPr>
@@ -1520,6 +1308,148 @@
     <w:uiPriority w:val="99"/>
     <w:rsid w:val="004A11FE"/>
   </w:style>
+  <w:style w:type="table" w:styleId="GridTable3-Accent5">
+    <w:name w:val="Grid Table 3 Accent 5"/>
+    <w:basedOn w:val="TableNormal"/>
+    <w:uiPriority w:val="48"/>
+    <w:rsid w:val="002E41FF"/>
+    <w:pPr>
+      <w:spacing w:after="0" w:line="240" w:lineRule="auto"/>
+    </w:pPr>
+    <w:rPr>
+      <w:rFonts w:ascii="Times New Roman" w:eastAsia="Times New Roman" w:hAnsi="Times New Roman" w:cs="Times New Roman"/>
+      <w:sz w:val="20"/>
+      <w:szCs w:val="20"/>
+      <w:lang w:eastAsia="en-GB"/>
+    </w:rPr>
+    <w:tblPr>
+      <w:tblStyleRowBandSize w:val="1"/>
+      <w:tblStyleColBandSize w:val="1"/>
+      <w:tblBorders>
+        <w:top w:val="single" w:sz="4" w:space="0" w:color="8EAADB" w:themeColor="accent5" w:themeTint="99"/>
+        <w:left w:val="single" w:sz="4" w:space="0" w:color="8EAADB" w:themeColor="accent5" w:themeTint="99"/>
+        <w:bottom w:val="single" w:sz="4" w:space="0" w:color="8EAADB" w:themeColor="accent5" w:themeTint="99"/>
+        <w:right w:val="single" w:sz="4" w:space="0" w:color="8EAADB" w:themeColor="accent5" w:themeTint="99"/>
+        <w:insideH w:val="single" w:sz="4" w:space="0" w:color="8EAADB" w:themeColor="accent5" w:themeTint="99"/>
+        <w:insideV w:val="single" w:sz="4" w:space="0" w:color="8EAADB" w:themeColor="accent5" w:themeTint="99"/>
+      </w:tblBorders>
+    </w:tblPr>
+    <w:tblStylePr w:type="firstRow">
+      <w:rPr>
+        <w:b/>
+        <w:bCs/>
+      </w:rPr>
+      <w:tblPr/>
+      <w:tcPr>
+        <w:tcBorders>
+          <w:top w:val="nil"/>
+          <w:left w:val="nil"/>
+          <w:right w:val="nil"/>
+          <w:insideH w:val="nil"/>
+          <w:insideV w:val="nil"/>
+        </w:tcBorders>
+        <w:shd w:val="clear" w:color="auto" w:fill="FFFFFF" w:themeFill="background1"/>
+      </w:tcPr>
+    </w:tblStylePr>
+    <w:tblStylePr w:type="lastRow">
+      <w:rPr>
+        <w:b/>
+        <w:bCs/>
+      </w:rPr>
+      <w:tblPr/>
+      <w:tcPr>
+        <w:tcBorders>
+          <w:left w:val="nil"/>
+          <w:bottom w:val="nil"/>
+          <w:right w:val="nil"/>
+          <w:insideH w:val="nil"/>
+          <w:insideV w:val="nil"/>
+        </w:tcBorders>
+        <w:shd w:val="clear" w:color="auto" w:fill="FFFFFF" w:themeFill="background1"/>
+      </w:tcPr>
+    </w:tblStylePr>
+    <w:tblStylePr w:type="firstCol">
+      <w:pPr>
+        <w:jc w:val="right"/>
+      </w:pPr>
+      <w:rPr>
+        <w:i/>
+        <w:iCs/>
+      </w:rPr>
+      <w:tblPr/>
+      <w:tcPr>
+        <w:tcBorders>
+          <w:top w:val="nil"/>
+          <w:left w:val="nil"/>
+          <w:bottom w:val="nil"/>
+          <w:insideH w:val="nil"/>
+          <w:insideV w:val="nil"/>
+        </w:tcBorders>
+        <w:shd w:val="clear" w:color="auto" w:fill="FFFFFF" w:themeFill="background1"/>
+      </w:tcPr>
+    </w:tblStylePr>
+    <w:tblStylePr w:type="lastCol">
+      <w:rPr>
+        <w:i/>
+        <w:iCs/>
+      </w:rPr>
+      <w:tblPr/>
+      <w:tcPr>
+        <w:tcBorders>
+          <w:top w:val="nil"/>
+          <w:bottom w:val="nil"/>
+          <w:right w:val="nil"/>
+          <w:insideH w:val="nil"/>
+          <w:insideV w:val="nil"/>
+        </w:tcBorders>
+        <w:shd w:val="clear" w:color="auto" w:fill="FFFFFF" w:themeFill="background1"/>
+      </w:tcPr>
+    </w:tblStylePr>
+    <w:tblStylePr w:type="band1Vert">
+      <w:tblPr/>
+      <w:tcPr>
+        <w:shd w:val="clear" w:color="auto" w:fill="D9E2F3" w:themeFill="accent5" w:themeFillTint="33"/>
+      </w:tcPr>
+    </w:tblStylePr>
+    <w:tblStylePr w:type="band1Horz">
+      <w:tblPr/>
+      <w:tcPr>
+        <w:shd w:val="clear" w:color="auto" w:fill="D9E2F3" w:themeFill="accent5" w:themeFillTint="33"/>
+      </w:tcPr>
+    </w:tblStylePr>
+    <w:tblStylePr w:type="neCell">
+      <w:tblPr/>
+      <w:tcPr>
+        <w:tcBorders>
+          <w:bottom w:val="single" w:sz="4" w:space="0" w:color="8EAADB" w:themeColor="accent5" w:themeTint="99"/>
+        </w:tcBorders>
+      </w:tcPr>
+    </w:tblStylePr>
+    <w:tblStylePr w:type="nwCell">
+      <w:tblPr/>
+      <w:tcPr>
+        <w:tcBorders>
+          <w:bottom w:val="single" w:sz="4" w:space="0" w:color="8EAADB" w:themeColor="accent5" w:themeTint="99"/>
+        </w:tcBorders>
+      </w:tcPr>
+    </w:tblStylePr>
+    <w:tblStylePr w:type="seCell">
+      <w:tblPr/>
+      <w:tcPr>
+        <w:tcBorders>
+          <w:top w:val="single" w:sz="4" w:space="0" w:color="8EAADB" w:themeColor="accent5" w:themeTint="99"/>
+        </w:tcBorders>
+      </w:tcPr>
+    </w:tblStylePr>
+    <w:tblStylePr w:type="swCell">
+      <w:tblPr/>
+      <w:tcPr>
+        <w:tcBorders>
+          <w:top w:val="single" w:sz="4" w:space="0" w:color="8EAADB" w:themeColor="accent5" w:themeTint="99"/>
+        </w:tcBorders>
+      </w:tcPr>
+    </w:tblStylePr>
+  </w:style>
 </w:styles>
 </file>
 
